--- a/kaggle_submission_writeup.docx
+++ b/kaggle_submission_writeup.docx
@@ -2,7 +2,7 @@
 <file path=word/document.xml><?xml version="1.0" encoding="utf-8"?>
 <w:document xmlns:w="http://schemas.openxmlformats.org/wordprocessingml/2006/main" xmlns:m="http://schemas.openxmlformats.org/officeDocument/2006/math" xmlns:r="http://schemas.openxmlformats.org/officeDocument/2006/relationships" xmlns:o="urn:schemas-microsoft-com:office:office" xmlns:v="urn:schemas-microsoft-com:vml" xmlns:w10="urn:schemas-microsoft-com:office:word" xmlns:a="http://schemas.openxmlformats.org/drawingml/2006/main" xmlns:pic="http://schemas.openxmlformats.org/drawingml/2006/picture" xmlns:wp="http://schemas.openxmlformats.org/drawingml/2006/wordprocessingDrawing">
   <w:body>
-    <w:bookmarkStart w:id="9" w:name="project-name"/>
+    <w:bookmarkStart w:id="18" w:name="project-name"/>
     <w:p>
       <w:pPr>
         <w:pStyle w:val="Heading3"/>
@@ -29,8 +29,8 @@
         <w:t xml:space="preserve">— Offline Medical AI for Pan-African Triage</w:t>
       </w:r>
     </w:p>
-    <w:bookmarkEnd w:id="9"/>
-    <w:bookmarkStart w:id="10" w:name="your-team"/>
+    <w:bookmarkEnd w:id="18"/>
+    <w:bookmarkStart w:id="19" w:name="your-team"/>
     <w:p>
       <w:pPr>
         <w:pStyle w:val="Heading3"/>
@@ -57,8 +57,8 @@
         <w:t xml:space="preserve">— Solo developer. Born and raised in Ghana. Incoming surgery resident, NewYork-Presbyterian Queens. MD/MS Columbia VP&amp;S (2025); BA Neuroscience, Amherst College (2019). Maintains clinical connections with health professionals across Ghana for pilot coordination and field validation.</w:t>
       </w:r>
     </w:p>
-    <w:bookmarkEnd w:id="10"/>
-    <w:bookmarkStart w:id="11" w:name="problem-statement"/>
+    <w:bookmarkEnd w:id="19"/>
+    <w:bookmarkStart w:id="20" w:name="problem-statement"/>
     <w:p>
       <w:pPr>
         <w:pStyle w:val="Heading3"/>
@@ -152,8 +152,8 @@
         <w:t xml:space="preserve">: Pilot with 5–10 CHWs in rural Ghana → threshold calibration → Ghana Health Service partnerships → Play Asset Delivery / sideloaded APK distribution.</w:t>
       </w:r>
     </w:p>
-    <w:bookmarkEnd w:id="11"/>
-    <w:bookmarkStart w:id="12" w:name="overall-solution"/>
+    <w:bookmarkEnd w:id="20"/>
+    <w:bookmarkStart w:id="21" w:name="overall-solution"/>
     <w:p>
       <w:pPr>
         <w:pStyle w:val="Heading3"/>
@@ -742,8 +742,8 @@
         <w:t xml:space="preserve">This structured prompting achieves a median 53% improvement over zero-shot baselines [9] — transforming MedGemma from a general medical QA model into a structured sensor data interpreter for CHW triage.</w:t>
       </w:r>
     </w:p>
-    <w:bookmarkEnd w:id="12"/>
-    <w:bookmarkStart w:id="15" w:name="technical-details"/>
+    <w:bookmarkEnd w:id="21"/>
+    <w:bookmarkStart w:id="24" w:name="technical-details"/>
     <w:p>
       <w:pPr>
         <w:pStyle w:val="Heading3"/>
@@ -1621,7 +1621,7 @@
       <w:r>
         <w:t xml:space="preserve"> </w:t>
       </w:r>
-      <w:hyperlink r:id="rId13">
+      <w:hyperlink r:id="rId22">
         <w:r>
           <w:rPr>
             <w:rStyle w:val="Hyperlink"/>
@@ -1635,7 +1635,7 @@
       <w:r>
         <w:t xml:space="preserve"> </w:t>
       </w:r>
-      <w:hyperlink r:id="rId14">
+      <w:hyperlink r:id="rId23">
         <w:r>
           <w:rPr>
             <w:rStyle w:val="Hyperlink"/>
@@ -1703,8 +1703,9 @@
         <w:t xml:space="preserve">Development tooling: Google Antigravity (Gemini 3 Flash/Pro, Claude Opus 4.5/4.6); OpenAI Codex IDE (GPT 5.3 Codex).</w:t>
       </w:r>
     </w:p>
-    <w:bookmarkEnd w:id="15"/>
+    <w:bookmarkEnd w:id="24"/>
     <w:sectPr>
+      <w:footerReference r:id="rId9" w:type="default"/>
       <w:pgSz w:h="15840" w:w="12240"/>
       <w:pgMar w:bottom="720" w:footer="720" w:gutter="0" w:header="720" w:left="720" w:right="720" w:top="720"/>
       <w:cols w:space="720"/>
@@ -1716,6 +1717,38 @@
 
 <file path=word/comments.xml><?xml version="1.0" encoding="utf-8"?>
 <w:comments xmlns:w="http://schemas.openxmlformats.org/wordprocessingml/2006/main" xmlns:m="http://schemas.openxmlformats.org/officeDocument/2006/math" xmlns:r="http://schemas.openxmlformats.org/officeDocument/2006/relationships" xmlns:o="urn:schemas-microsoft-com:office:office" xmlns:v="urn:schemas-microsoft-com:vml" xmlns:w10="urn:schemas-microsoft-com:office:word" xmlns:a="http://schemas.openxmlformats.org/drawingml/2006/main" xmlns:pic="http://schemas.openxmlformats.org/drawingml/2006/picture" xmlns:wp="http://schemas.openxmlformats.org/drawingml/2006/wordprocessingDrawing"/>
+</file>
+
+<file path=word/footer1.xml><?xml version="1.0" encoding="utf-8"?>
+<w:ftr xmlns:m="http://schemas.openxmlformats.org/officeDocument/2006/math" xmlns:mc="http://schemas.openxmlformats.org/markup-compatibility/2006" xmlns:mo="http://schemas.microsoft.com/office/mac/office/2008/main" xmlns:mv="urn:schemas-microsoft-com:mac:vml" xmlns:o="urn:schemas-microsoft-com:office:office" xmlns:r="http://schemas.openxmlformats.org/officeDocument/2006/relationships" xmlns:v="urn:schemas-microsoft-com:vml" xmlns:w10="urn:schemas-microsoft-com:office:word" xmlns:w14="http://schemas.microsoft.com/office/word/2010/wordml" xmlns:w="http://schemas.openxmlformats.org/wordprocessingml/2006/main" xmlns:wne="http://schemas.microsoft.com/office/word/2006/wordml" xmlns:wp14="http://schemas.microsoft.com/office/word/2010/wordprocessingDrawing" xmlns:wp="http://schemas.openxmlformats.org/drawingml/2006/wordprocessingDrawing" xmlns:wpc="http://schemas.microsoft.com/office/word/2010/wordprocessingCanvas" xmlns:wpg="http://schemas.microsoft.com/office/word/2010/wordprocessingGroup" xmlns:wpi="http://schemas.microsoft.com/office/word/2010/wordprocessingInk" xmlns:wps="http://schemas.microsoft.com/office/word/2010/wordprocessingShape" mc:Ignorable="w14 wp14">
+  <w:p>
+    <w:pPr>
+      <w:pStyle w:val="Footer"/>
+      <w:jc w:val="right"/>
+    </w:pPr>
+    <w:r>
+      <w:rPr>
+        <w:rFonts w:ascii="Calibri" w:hAnsi="Calibri"/>
+        <w:sz w:val="18"/>
+      </w:rPr>
+      <w:fldChar w:fldCharType="begin"/>
+    </w:r>
+    <w:r>
+      <w:rPr>
+        <w:rFonts w:ascii="Calibri" w:hAnsi="Calibri"/>
+        <w:sz w:val="18"/>
+      </w:rPr>
+      <w:instrText xml:space="preserve"> PAGE </w:instrText>
+    </w:r>
+    <w:r>
+      <w:rPr>
+        <w:rFonts w:ascii="Calibri" w:hAnsi="Calibri"/>
+        <w:sz w:val="18"/>
+      </w:rPr>
+      <w:fldChar w:fldCharType="end"/>
+    </w:r>
+  </w:p>
+</w:ftr>
 </file>
 
 <file path=word/footnotes.xml><?xml version="1.0" encoding="utf-8"?>
